--- a/Nido Project/How To Nido.docx
+++ b/Nido Project/How To Nido.docx
@@ -455,30 +455,17 @@
         </w:rPr>
         <w:t xml:space="preserve">Video : </w:t>
       </w:r>
-      <w:r>
-        <w:fldChar w:fldCharType="begin"/>
-      </w:r>
-      <w:r>
-        <w:rPr>
-          <w:lang w:val="pt-PT"/>
-        </w:rPr>
-        <w:instrText>HYPERLINK "https://www.youtube.com/watch?v=VikeOza2X5E"</w:instrText>
-      </w:r>
-      <w:r>
-        <w:fldChar w:fldCharType="separate"/>
-      </w:r>
-      <w:r>
-        <w:rPr>
-          <w:rStyle w:val="Lienhypertexte"/>
-          <w:b/>
-          <w:bCs/>
-          <w:lang w:val="pt-PT"/>
-        </w:rPr>
-        <w:t>https://www.youtube.com/watch?v=VikeOza2X5E</w:t>
-      </w:r>
-      <w:r>
-        <w:fldChar w:fldCharType="end"/>
-      </w:r>
+      <w:hyperlink r:id="rId9" w:history="1">
+        <w:r>
+          <w:rPr>
+            <w:rStyle w:val="Lienhypertexte"/>
+            <w:b/>
+            <w:bCs/>
+            <w:lang w:val="pt-PT"/>
+          </w:rPr>
+          <w:t>https://www.youtube.com/watch?v=VikeOza2X5E</w:t>
+        </w:r>
+      </w:hyperlink>
     </w:p>
     <w:p>
       <w:pPr>
@@ -539,7 +526,7 @@
         </w:rPr>
         <w:t xml:space="preserve">Description : </w:t>
       </w:r>
-      <w:hyperlink r:id="rId9" w:history="1">
+      <w:hyperlink r:id="rId10" w:history="1">
         <w:r>
           <w:rPr>
             <w:rStyle w:val="Lienhypertexte"/>
@@ -1753,7 +1740,7 @@
                     <pic:cNvPicPr/>
                   </pic:nvPicPr>
                   <pic:blipFill>
-                    <a:blip r:embed="rId10"/>
+                    <a:blip r:embed="rId11"/>
                     <a:stretch>
                       <a:fillRect/>
                     </a:stretch>
@@ -3281,7 +3268,7 @@
     <w:p>
       <w:r>
         <w:pict w14:anchorId="319788AE">
-          <v:rect id="_x0000_i1043" style="width:0;height:1.5pt" o:hralign="center" o:hrstd="t" o:hr="t" fillcolor="#a0a0a0" stroked="f"/>
+          <v:rect id="_x0000_i1025" style="width:0;height:1.5pt" o:hralign="center" o:hrstd="t" o:hr="t" fillcolor="#a0a0a0" stroked="f"/>
         </w:pict>
       </w:r>
     </w:p>
@@ -3461,6 +3448,11 @@
       </w:r>
     </w:p>
     <w:p>
+      <w:pPr>
+        <w:rPr>
+          <w:lang w:val="en-US"/>
+        </w:rPr>
+      </w:pPr>
       <w:proofErr w:type="spellStart"/>
       <w:proofErr w:type="gramStart"/>
       <w:r>
@@ -3502,71 +3494,76 @@
         </w:rPr>
         <w:t xml:space="preserve"> Warning: Deck is almost empty! </w:t>
       </w:r>
-      <w:proofErr w:type="spellStart"/>
-      <w:r>
-        <w:t>Cards</w:t>
-      </w:r>
-      <w:proofErr w:type="spellEnd"/>
-      <w:r>
-        <w:t xml:space="preserve"> </w:t>
-      </w:r>
-      <w:proofErr w:type="spellStart"/>
-      <w:r>
-        <w:t>left</w:t>
-      </w:r>
-      <w:proofErr w:type="spellEnd"/>
-      <w:r>
-        <w:t>: ${</w:t>
-      </w:r>
-      <w:proofErr w:type="spellStart"/>
-      <w:r>
+      <w:r>
+        <w:rPr>
+          <w:lang w:val="en-US"/>
+        </w:rPr>
+        <w:t>Cards left: ${</w:t>
+      </w:r>
+      <w:proofErr w:type="spellStart"/>
+      <w:proofErr w:type="gramStart"/>
+      <w:r>
+        <w:rPr>
+          <w:lang w:val="en-US"/>
+        </w:rPr>
         <w:t>deck.size</w:t>
       </w:r>
       <w:proofErr w:type="spellEnd"/>
-      <w:r>
+      <w:proofErr w:type="gramEnd"/>
+      <w:r>
+        <w:rPr>
+          <w:lang w:val="en-US"/>
+        </w:rPr>
         <w:t>}")</w:t>
       </w:r>
     </w:p>
     <w:p>
-      <w:proofErr w:type="spellStart"/>
-      <w:r>
+      <w:pPr>
+        <w:rPr>
+          <w:lang w:val="en-US"/>
+        </w:rPr>
+      </w:pPr>
+      <w:proofErr w:type="spellStart"/>
+      <w:proofErr w:type="gramStart"/>
+      <w:r>
+        <w:rPr>
+          <w:lang w:val="en-US"/>
+        </w:rPr>
         <w:t>println</w:t>
       </w:r>
       <w:proofErr w:type="spellEnd"/>
       <w:r>
-        <w:t>("</w:t>
+        <w:rPr>
+          <w:lang w:val="en-US"/>
+        </w:rPr>
+        <w:t>(</w:t>
+      </w:r>
+      <w:proofErr w:type="gramEnd"/>
+      <w:r>
+        <w:rPr>
+          <w:lang w:val="en-US"/>
+        </w:rPr>
+        <w:t>"</w:t>
       </w:r>
       <w:r>
         <w:rPr>
           <w:rFonts w:ascii="Segoe UI Emoji" w:hAnsi="Segoe UI Emoji" w:cs="Segoe UI Emoji"/>
+          <w:lang w:val="en-US"/>
         </w:rPr>
         <w:t>✅</w:t>
       </w:r>
       <w:r>
-        <w:t xml:space="preserve"> Game </w:t>
-      </w:r>
-      <w:proofErr w:type="spellStart"/>
-      <w:r>
-        <w:t>successfully</w:t>
-      </w:r>
-      <w:proofErr w:type="spellEnd"/>
-      <w:r>
-        <w:t xml:space="preserve"> </w:t>
-      </w:r>
-      <w:proofErr w:type="spellStart"/>
-      <w:r>
-        <w:t>initialized</w:t>
-      </w:r>
-      <w:proofErr w:type="spellEnd"/>
-      <w:r>
-        <w:t>!")</w:t>
+        <w:rPr>
+          <w:lang w:val="en-US"/>
+        </w:rPr>
+        <w:t xml:space="preserve"> Game successfully initialized!")</w:t>
       </w:r>
     </w:p>
     <w:p>
       <w:r>
         <w:lastRenderedPageBreak/>
         <w:pict w14:anchorId="1D635461">
-          <v:rect id="_x0000_i1044" style="width:0;height:1.5pt" o:hralign="center" o:hrstd="t" o:hr="t" fillcolor="#a0a0a0" stroked="f"/>
+          <v:rect id="_x0000_i1026" style="width:0;height:1.5pt" o:hralign="center" o:hrstd="t" o:hr="t" fillcolor="#a0a0a0" stroked="f"/>
         </w:pict>
       </w:r>
     </w:p>
@@ -4020,7 +4017,7 @@
     <w:p>
       <w:r>
         <w:pict w14:anchorId="06A8C690">
-          <v:rect id="_x0000_i1045" style="width:0;height:1.5pt" o:hralign="center" o:hrstd="t" o:hr="t" fillcolor="#a0a0a0" stroked="f"/>
+          <v:rect id="_x0000_i1027" style="width:0;height:1.5pt" o:hralign="center" o:hrstd="t" o:hr="t" fillcolor="#a0a0a0" stroked="f"/>
         </w:pict>
       </w:r>
     </w:p>
@@ -4278,10 +4275,420 @@
         <w:rPr>
           <w:lang w:val="en-US"/>
         </w:rPr>
+        <w:sectPr>
+          <w:pgSz w:w="11906" w:h="16838" w:code="9"/>
+          <w:pgMar w:top="1417" w:right="1417" w:bottom="1417" w:left="1417" w:header="0" w:footer="0" w:gutter="0"/>
+          <w:cols w:space="708"/>
+          <w:docGrid w:linePitch="360"/>
+        </w:sectPr>
+      </w:pPr>
+    </w:p>
+    <w:p>
+      <w:pPr>
+        <w:rPr>
+          <w:lang w:val="en-US"/>
+        </w:rPr>
+      </w:pPr>
+    </w:p>
+    <w:p>
+      <w:pPr>
+        <w:rPr>
+          <w:lang w:val="en-US"/>
+        </w:rPr>
+      </w:pPr>
+      <w:r>
+        <w:rPr>
+          <w:lang w:val="en-US"/>
+        </w:rPr>
+        <w:t>Screen Shots</w:t>
+      </w:r>
+    </w:p>
+    <w:p>
+      <w:pPr>
+        <w:rPr>
+          <w:lang w:val="en-US"/>
+        </w:rPr>
+      </w:pPr>
+    </w:p>
+    <w:p>
+      <w:pPr>
+        <w:rPr>
+          <w:noProof/>
+        </w:rPr>
+      </w:pPr>
+      <w:r>
+        <w:drawing>
+          <wp:inline distT="0" distB="0" distL="0" distR="0" wp14:anchorId="4DF1947A" wp14:editId="47D9EBC7">
+            <wp:extent cx="5153744" cy="1371791"/>
+            <wp:effectExtent l="0" t="0" r="8890" b="0"/>
+            <wp:docPr id="1436953244" name="Image 1" descr="Une image contenant texte, capture d’écran, Police, Marque&#10;&#10;Le contenu généré par l’IA peut être incorrect."/>
+            <wp:cNvGraphicFramePr>
+              <a:graphicFrameLocks xmlns:a="http://schemas.openxmlformats.org/drawingml/2006/main" noChangeAspect="1"/>
+            </wp:cNvGraphicFramePr>
+            <a:graphic xmlns:a="http://schemas.openxmlformats.org/drawingml/2006/main">
+              <a:graphicData uri="http://schemas.openxmlformats.org/drawingml/2006/picture">
+                <pic:pic xmlns:pic="http://schemas.openxmlformats.org/drawingml/2006/picture">
+                  <pic:nvPicPr>
+                    <pic:cNvPr id="1436953244" name="Image 1" descr="Une image contenant texte, capture d’écran, Police, Marque&#10;&#10;Le contenu généré par l’IA peut être incorrect."/>
+                    <pic:cNvPicPr/>
+                  </pic:nvPicPr>
+                  <pic:blipFill>
+                    <a:blip r:embed="rId12"/>
+                    <a:stretch>
+                      <a:fillRect/>
+                    </a:stretch>
+                  </pic:blipFill>
+                  <pic:spPr>
+                    <a:xfrm>
+                      <a:off x="0" y="0"/>
+                      <a:ext cx="5153744" cy="1371791"/>
+                    </a:xfrm>
+                    <a:prstGeom prst="rect">
+                      <a:avLst/>
+                    </a:prstGeom>
+                  </pic:spPr>
+                </pic:pic>
+              </a:graphicData>
+            </a:graphic>
+          </wp:inline>
+        </w:drawing>
+      </w:r>
+      <w:r>
+        <w:rPr>
+          <w:noProof/>
+        </w:rPr>
+        <w:t xml:space="preserve"> </w:t>
+      </w:r>
+      <w:r>
+        <w:drawing>
+          <wp:inline distT="0" distB="0" distL="0" distR="0" wp14:anchorId="0E371ADF" wp14:editId="730E8DDD">
+            <wp:extent cx="5760720" cy="1672590"/>
+            <wp:effectExtent l="0" t="0" r="0" b="3810"/>
+            <wp:docPr id="1379348534" name="Image 1" descr="Une image contenant texte, capture d’écran, Police, logo&#10;&#10;Le contenu généré par l’IA peut être incorrect."/>
+            <wp:cNvGraphicFramePr>
+              <a:graphicFrameLocks xmlns:a="http://schemas.openxmlformats.org/drawingml/2006/main" noChangeAspect="1"/>
+            </wp:cNvGraphicFramePr>
+            <a:graphic xmlns:a="http://schemas.openxmlformats.org/drawingml/2006/main">
+              <a:graphicData uri="http://schemas.openxmlformats.org/drawingml/2006/picture">
+                <pic:pic xmlns:pic="http://schemas.openxmlformats.org/drawingml/2006/picture">
+                  <pic:nvPicPr>
+                    <pic:cNvPr id="1379348534" name="Image 1" descr="Une image contenant texte, capture d’écran, Police, logo&#10;&#10;Le contenu généré par l’IA peut être incorrect."/>
+                    <pic:cNvPicPr/>
+                  </pic:nvPicPr>
+                  <pic:blipFill>
+                    <a:blip r:embed="rId13"/>
+                    <a:stretch>
+                      <a:fillRect/>
+                    </a:stretch>
+                  </pic:blipFill>
+                  <pic:spPr>
+                    <a:xfrm>
+                      <a:off x="0" y="0"/>
+                      <a:ext cx="5760720" cy="1672590"/>
+                    </a:xfrm>
+                    <a:prstGeom prst="rect">
+                      <a:avLst/>
+                    </a:prstGeom>
+                  </pic:spPr>
+                </pic:pic>
+              </a:graphicData>
+            </a:graphic>
+          </wp:inline>
+        </w:drawing>
+      </w:r>
+    </w:p>
+    <w:p>
+      <w:pPr>
+        <w:rPr>
+          <w:noProof/>
+        </w:rPr>
+      </w:pPr>
+    </w:p>
+    <w:p>
+      <w:r>
+        <w:lastRenderedPageBreak/>
+        <w:drawing>
+          <wp:inline distT="0" distB="0" distL="0" distR="0" wp14:anchorId="1065419D" wp14:editId="1792CDEC">
+            <wp:extent cx="5760720" cy="1879600"/>
+            <wp:effectExtent l="0" t="0" r="0" b="6350"/>
+            <wp:docPr id="1661692430" name="Image 1" descr="Une image contenant texte, capture d’écran, Police, logo&#10;&#10;Le contenu généré par l’IA peut être incorrect."/>
+            <wp:cNvGraphicFramePr>
+              <a:graphicFrameLocks xmlns:a="http://schemas.openxmlformats.org/drawingml/2006/main" noChangeAspect="1"/>
+            </wp:cNvGraphicFramePr>
+            <a:graphic xmlns:a="http://schemas.openxmlformats.org/drawingml/2006/main">
+              <a:graphicData uri="http://schemas.openxmlformats.org/drawingml/2006/picture">
+                <pic:pic xmlns:pic="http://schemas.openxmlformats.org/drawingml/2006/picture">
+                  <pic:nvPicPr>
+                    <pic:cNvPr id="1661692430" name="Image 1" descr="Une image contenant texte, capture d’écran, Police, logo&#10;&#10;Le contenu généré par l’IA peut être incorrect."/>
+                    <pic:cNvPicPr/>
+                  </pic:nvPicPr>
+                  <pic:blipFill>
+                    <a:blip r:embed="rId14"/>
+                    <a:stretch>
+                      <a:fillRect/>
+                    </a:stretch>
+                  </pic:blipFill>
+                  <pic:spPr>
+                    <a:xfrm>
+                      <a:off x="0" y="0"/>
+                      <a:ext cx="5760720" cy="1879600"/>
+                    </a:xfrm>
+                    <a:prstGeom prst="rect">
+                      <a:avLst/>
+                    </a:prstGeom>
+                  </pic:spPr>
+                </pic:pic>
+              </a:graphicData>
+            </a:graphic>
+          </wp:inline>
+        </w:drawing>
+      </w:r>
+    </w:p>
+    <w:p/>
+    <w:p>
+      <w:pPr>
+        <w:rPr>
+          <w:lang w:val="en-US"/>
+        </w:rPr>
+      </w:pPr>
+      <w:r>
+        <w:lastRenderedPageBreak/>
+        <w:drawing>
+          <wp:inline distT="0" distB="0" distL="0" distR="0" wp14:anchorId="75F29ED0" wp14:editId="77C387B9">
+            <wp:extent cx="5760720" cy="4592955"/>
+            <wp:effectExtent l="0" t="0" r="0" b="0"/>
+            <wp:docPr id="1407357389" name="Image 1" descr="Une image contenant texte, rose, capture d’écran, dessin humoristique&#10;&#10;Le contenu généré par l’IA peut être incorrect."/>
+            <wp:cNvGraphicFramePr>
+              <a:graphicFrameLocks xmlns:a="http://schemas.openxmlformats.org/drawingml/2006/main" noChangeAspect="1"/>
+            </wp:cNvGraphicFramePr>
+            <a:graphic xmlns:a="http://schemas.openxmlformats.org/drawingml/2006/main">
+              <a:graphicData uri="http://schemas.openxmlformats.org/drawingml/2006/picture">
+                <pic:pic xmlns:pic="http://schemas.openxmlformats.org/drawingml/2006/picture">
+                  <pic:nvPicPr>
+                    <pic:cNvPr id="1407357389" name="Image 1" descr="Une image contenant texte, rose, capture d’écran, dessin humoristique&#10;&#10;Le contenu généré par l’IA peut être incorrect."/>
+                    <pic:cNvPicPr/>
+                  </pic:nvPicPr>
+                  <pic:blipFill>
+                    <a:blip r:embed="rId15"/>
+                    <a:stretch>
+                      <a:fillRect/>
+                    </a:stretch>
+                  </pic:blipFill>
+                  <pic:spPr>
+                    <a:xfrm>
+                      <a:off x="0" y="0"/>
+                      <a:ext cx="5760720" cy="4592955"/>
+                    </a:xfrm>
+                    <a:prstGeom prst="rect">
+                      <a:avLst/>
+                    </a:prstGeom>
+                  </pic:spPr>
+                </pic:pic>
+              </a:graphicData>
+            </a:graphic>
+          </wp:inline>
+        </w:drawing>
+      </w:r>
+      <w:r>
+        <w:rPr>
+          <w:lang w:val="en-US"/>
+        </w:rPr>
+        <w:t>*</w:t>
+      </w:r>
+    </w:p>
+    <w:p>
+      <w:pPr>
+        <w:rPr>
+          <w:lang w:val="en-US"/>
+        </w:rPr>
+      </w:pPr>
+      <w:r>
+        <w:rPr>
+          <w:lang w:val="en-US"/>
+        </w:rPr>
+        <w:t xml:space="preserve">Are you </w:t>
+      </w:r>
+      <w:proofErr w:type="gramStart"/>
+      <w:r>
+        <w:rPr>
+          <w:lang w:val="en-US"/>
+        </w:rPr>
+        <w:t>sure,</w:t>
+      </w:r>
+      <w:proofErr w:type="gramEnd"/>
+      <w:r>
+        <w:rPr>
+          <w:lang w:val="en-US"/>
+        </w:rPr>
+        <w:t xml:space="preserve"> you c</w:t>
+      </w:r>
+      <w:r>
+        <w:rPr>
+          <w:lang w:val="en-US"/>
+        </w:rPr>
+        <w:t xml:space="preserve">an empty your </w:t>
+      </w:r>
+      <w:proofErr w:type="gramStart"/>
+      <w:r>
+        <w:rPr>
+          <w:lang w:val="en-US"/>
+        </w:rPr>
+        <w:t>hand !</w:t>
+      </w:r>
+      <w:proofErr w:type="gramEnd"/>
+    </w:p>
+    <w:p>
+      <w:pPr>
+        <w:rPr>
+          <w:lang w:val="en-US"/>
+        </w:rPr>
+      </w:pPr>
+    </w:p>
+    <w:p>
+      <w:pPr>
+        <w:rPr>
+          <w:lang w:val="en-US"/>
+        </w:rPr>
+      </w:pPr>
+      <w:r>
+        <w:rPr>
+          <w:lang w:val="en-US"/>
+        </w:rPr>
+        <w:t xml:space="preserve">Cas </w:t>
+      </w:r>
+    </w:p>
+    <w:p>
+      <w:pPr>
+        <w:rPr>
+          <w:lang w:val="en-US"/>
+        </w:rPr>
+      </w:pPr>
+    </w:p>
+    <w:p>
+      <w:pPr>
+        <w:rPr>
+          <w:lang w:val="en-US"/>
+        </w:rPr>
+      </w:pPr>
+      <w:r>
+        <w:rPr>
+          <w:lang w:val="en-US"/>
+        </w:rPr>
+        <w:br w:type="page"/>
+      </w:r>
+    </w:p>
+    <w:p>
+      <w:pPr>
+        <w:rPr>
+          <w:lang w:val="en-US"/>
+        </w:rPr>
+      </w:pPr>
+      <w:r>
+        <w:rPr>
+          <w:lang w:val="en-US"/>
+        </w:rPr>
+        <w:lastRenderedPageBreak/>
+        <w:drawing>
+          <wp:inline distT="0" distB="0" distL="0" distR="0" wp14:anchorId="233AAF48" wp14:editId="1D63265D">
+            <wp:extent cx="8892540" cy="5170805"/>
+            <wp:effectExtent l="0" t="0" r="3810" b="0"/>
+            <wp:docPr id="954290514" name="Image 1" descr="Une image contenant texte, capture d’écran, logiciel, dessin humoristique&#10;&#10;Le contenu généré par l’IA peut être incorrect."/>
+            <wp:cNvGraphicFramePr>
+              <a:graphicFrameLocks xmlns:a="http://schemas.openxmlformats.org/drawingml/2006/main" noChangeAspect="1"/>
+            </wp:cNvGraphicFramePr>
+            <a:graphic xmlns:a="http://schemas.openxmlformats.org/drawingml/2006/main">
+              <a:graphicData uri="http://schemas.openxmlformats.org/drawingml/2006/picture">
+                <pic:pic xmlns:pic="http://schemas.openxmlformats.org/drawingml/2006/picture">
+                  <pic:nvPicPr>
+                    <pic:cNvPr id="954290514" name="Image 1" descr="Une image contenant texte, capture d’écran, logiciel, dessin humoristique&#10;&#10;Le contenu généré par l’IA peut être incorrect."/>
+                    <pic:cNvPicPr/>
+                  </pic:nvPicPr>
+                  <pic:blipFill>
+                    <a:blip r:embed="rId16"/>
+                    <a:stretch>
+                      <a:fillRect/>
+                    </a:stretch>
+                  </pic:blipFill>
+                  <pic:spPr>
+                    <a:xfrm>
+                      <a:off x="0" y="0"/>
+                      <a:ext cx="8892540" cy="5170805"/>
+                    </a:xfrm>
+                    <a:prstGeom prst="rect">
+                      <a:avLst/>
+                    </a:prstGeom>
+                  </pic:spPr>
+                </pic:pic>
+              </a:graphicData>
+            </a:graphic>
+          </wp:inline>
+        </w:drawing>
+      </w:r>
+    </w:p>
+    <w:p>
+      <w:pPr>
+        <w:rPr>
+          <w:lang w:val="en-US"/>
+        </w:rPr>
+      </w:pPr>
+    </w:p>
+    <w:p>
+      <w:pPr>
+        <w:rPr>
+          <w:lang w:val="en-US"/>
+        </w:rPr>
+      </w:pPr>
+      <w:r>
+        <w:rPr>
+          <w:lang w:val="en-US"/>
+        </w:rPr>
+        <w:lastRenderedPageBreak/>
+        <w:drawing>
+          <wp:inline distT="0" distB="0" distL="0" distR="0" wp14:anchorId="7FC38304" wp14:editId="0A862A5D">
+            <wp:extent cx="8892540" cy="5505450"/>
+            <wp:effectExtent l="0" t="0" r="3810" b="0"/>
+            <wp:docPr id="263322180" name="Image 1" descr="Une image contenant texte, capture d’écran, dessin humoristique, Site web&#10;&#10;Le contenu généré par l’IA peut être incorrect."/>
+            <wp:cNvGraphicFramePr>
+              <a:graphicFrameLocks xmlns:a="http://schemas.openxmlformats.org/drawingml/2006/main" noChangeAspect="1"/>
+            </wp:cNvGraphicFramePr>
+            <a:graphic xmlns:a="http://schemas.openxmlformats.org/drawingml/2006/main">
+              <a:graphicData uri="http://schemas.openxmlformats.org/drawingml/2006/picture">
+                <pic:pic xmlns:pic="http://schemas.openxmlformats.org/drawingml/2006/picture">
+                  <pic:nvPicPr>
+                    <pic:cNvPr id="263322180" name="Image 1" descr="Une image contenant texte, capture d’écran, dessin humoristique, Site web&#10;&#10;Le contenu généré par l’IA peut être incorrect."/>
+                    <pic:cNvPicPr/>
+                  </pic:nvPicPr>
+                  <pic:blipFill>
+                    <a:blip r:embed="rId17"/>
+                    <a:stretch>
+                      <a:fillRect/>
+                    </a:stretch>
+                  </pic:blipFill>
+                  <pic:spPr>
+                    <a:xfrm>
+                      <a:off x="0" y="0"/>
+                      <a:ext cx="8892540" cy="5505450"/>
+                    </a:xfrm>
+                    <a:prstGeom prst="rect">
+                      <a:avLst/>
+                    </a:prstGeom>
+                  </pic:spPr>
+                </pic:pic>
+              </a:graphicData>
+            </a:graphic>
+          </wp:inline>
+        </w:drawing>
+      </w:r>
+    </w:p>
+    <w:p>
+      <w:pPr>
+        <w:rPr>
+          <w:lang w:val="en-US"/>
+        </w:rPr>
       </w:pPr>
     </w:p>
     <w:sectPr>
-      <w:pgSz w:w="11906" w:h="16838" w:code="9"/>
+      <w:pgSz w:w="16838" w:h="11906" w:orient="landscape" w:code="9"/>
       <w:pgMar w:top="1417" w:right="1417" w:bottom="1417" w:left="1417" w:header="0" w:footer="0" w:gutter="0"/>
       <w:cols w:space="708"/>
       <w:docGrid w:linePitch="360"/>
@@ -5170,6 +5577,7 @@
   <w:style w:type="character" w:default="1" w:styleId="Policepardfaut">
     <w:name w:val="Default Paragraph Font"/>
     <w:uiPriority w:val="1"/>
+    <w:semiHidden/>
     <w:unhideWhenUsed/>
   </w:style>
   <w:style w:type="table" w:default="1" w:styleId="TableauNormal">
